--- a/1796/1796-Standard.docx
+++ b/1796/1796-Standard.docx
@@ -1366,7 +1366,7 @@
                 <w:szCs w:val="30"/>
                 <w:lang w:val="vi-VN"/>
               </w:rPr>
-              <w:t>0</w:t>
+              <w:t>1</w:t>
             </w:r>
           </w:p>
         </w:tc>
@@ -2043,7 +2043,7 @@
                 <w:szCs w:val="30"/>
                 <w:lang w:val="vi-VN"/>
               </w:rPr>
-              <w:t>0</w:t>
+              <w:t>1</w:t>
             </w:r>
           </w:p>
         </w:tc>
@@ -2213,7 +2213,7 @@
                 <w:szCs w:val="30"/>
                 <w:lang w:val="vi-VN"/>
               </w:rPr>
-              <w:t>0</w:t>
+              <w:t>1</w:t>
             </w:r>
           </w:p>
         </w:tc>
@@ -2447,7 +2447,7 @@
                 <w:szCs w:val="30"/>
                 <w:lang w:val="vi-VN"/>
               </w:rPr>
-              <w:t>0</w:t>
+              <w:t>1</w:t>
             </w:r>
           </w:p>
         </w:tc>
@@ -2490,6 +2490,7 @@
           <w:color w:val="1F3864" w:themeColor="accent5" w:themeShade="80"/>
           <w:sz w:val="20"/>
           <w:szCs w:val="20"/>
+          <w:lang w:val="vi-VN"/>
         </w:rPr>
       </w:pPr>
       <w:r>
@@ -2521,7 +2522,7 @@
           <w:szCs w:val="20"/>
           <w:lang w:val="vi-VN"/>
         </w:rPr>
-        <w:t>8</w:t>
+        <w:t>3</w:t>
       </w:r>
       <w:bookmarkStart w:id="0" w:name="_GoBack"/>
       <w:bookmarkEnd w:id="0"/>
@@ -2533,7 +2534,18 @@
           <w:sz w:val="20"/>
           <w:szCs w:val="20"/>
         </w:rPr>
-        <w:t xml:space="preserve">       10</w:t>
+        <w:t xml:space="preserve">       </w:t>
+      </w:r>
+      <w:r>
+        <w:rPr>
+          <w:rFonts w:ascii="Courier New" w:hAnsi="Courier New" w:cs="Courier New"/>
+          <w:b/>
+          <w:color w:val="1F3864" w:themeColor="accent5" w:themeShade="80"/>
+          <w:sz w:val="20"/>
+          <w:szCs w:val="20"/>
+          <w:lang w:val="vi-VN"/>
+        </w:rPr>
+        <w:t>9</w:t>
       </w:r>
     </w:p>
     <w:p>
@@ -3266,7 +3278,7 @@
   <a:extraClrSchemeLst/>
   <a:extLst>
     <a:ext uri="{05A4C25C-085E-4340-85A3-A5531E510DB2}">
-      <thm15:themeFamily xmlns="" xmlns:thm15="http://schemas.microsoft.com/office/thememl/2012/main" name="Office Theme" id="{62F939B6-93AF-4DB8-9C6B-D6C7DFDC589F}" vid="{4A3C46E8-61CC-4603-A589-7422A47A8E4A}"/>
+      <thm15:themeFamily xmlns:thm15="http://schemas.microsoft.com/office/thememl/2012/main" xmlns="" name="Office Theme" id="{62F939B6-93AF-4DB8-9C6B-D6C7DFDC589F}" vid="{4A3C46E8-61CC-4603-A589-7422A47A8E4A}"/>
     </a:ext>
   </a:extLst>
 </a:theme>
@@ -3277,7 +3289,7 @@
 </file>
 
 <file path=customXml/itemProps1.xml><?xml version="1.0" encoding="utf-8"?>
-<ds:datastoreItem xmlns:ds="http://schemas.openxmlformats.org/officeDocument/2006/customXml" ds:itemID="{CF247E1A-451B-4C6C-82D0-EE779DB47286}">
+<ds:datastoreItem xmlns:ds="http://schemas.openxmlformats.org/officeDocument/2006/customXml" ds:itemID="{31165D18-22A1-4E7C-AB5F-19D48EEF17B7}">
   <ds:schemaRefs>
     <ds:schemaRef ds:uri="http://schemas.openxmlformats.org/officeDocument/2006/bibliography"/>
   </ds:schemaRefs>
